--- a/TEMP/input/p133v_GC_FP_+MHS_+/tcn_p133v.docx
+++ b/TEMP/input/p133v_GC_FP_+MHS_+/tcn_p133v.docx
@@ -5734,36 +5734,14 @@
     <w:rPrDefault>
       <w:rPr>
         <w:rFonts w:ascii="Arial" w:cs="Arial" w:eastAsia="Arial" w:hAnsi="Arial"/>
-        <w:b w:val="0"/>
-        <w:i w:val="0"/>
-        <w:smallCaps w:val="0"/>
-        <w:strike w:val="0"/>
-        <w:color w:val="000000"/>
         <w:sz w:val="22"/>
         <w:szCs w:val="22"/>
-        <w:u w:val="none"/>
-        <w:shd w:fill="auto" w:val="clear"/>
-        <w:vertAlign w:val="baseline"/>
         <w:lang w:val="de"/>
       </w:rPr>
     </w:rPrDefault>
     <w:pPrDefault>
       <w:pPr>
-        <w:keepNext w:val="0"/>
-        <w:keepLines w:val="0"/>
-        <w:widowControl w:val="1"/>
-        <w:pBdr>
-          <w:top w:space="0" w:sz="0" w:val="nil"/>
-          <w:left w:space="0" w:sz="0" w:val="nil"/>
-          <w:bottom w:space="0" w:sz="0" w:val="nil"/>
-          <w:right w:space="0" w:sz="0" w:val="nil"/>
-          <w:between w:space="0" w:sz="0" w:val="nil"/>
-        </w:pBdr>
-        <w:shd w:fill="auto" w:val="clear"/>
-        <w:spacing w:after="0" w:before="0" w:line="276" w:lineRule="auto"/>
-        <w:ind w:left="0" w:right="0" w:firstLine="0"/>
-        <w:contextualSpacing w:val="0"/>
-        <w:jc w:val="left"/>
+        <w:spacing w:line="276" w:lineRule="auto"/>
       </w:pPr>
     </w:pPrDefault>
   </w:docDefaults>

--- a/TEMP/input/p133v_GC_FP_+MHS_+/tcn_p133v.docx
+++ b/TEMP/input/p133v_GC_FP_+MHS_+/tcn_p133v.docx
@@ -3278,7 +3278,7 @@
         <w:rPr>
           <w:rtl w:val="0"/>
         </w:rPr>
-        <w:t xml:space="preserve">ù</w:t>
+        <w:t xml:space="preserve">u</w:t>
       </w:r>
       <w:r>
         <w:rPr>

--- a/TEMP/input/p133v_GC_FP_+MHS_+/tcn_p133v.docx
+++ b/TEMP/input/p133v_GC_FP_+MHS_+/tcn_p133v.docx
@@ -174,24 +174,7 @@
           <w:szCs w:val="18"/>
           <w:rtl w:val="0"/>
         </w:rPr>
-        <w:t xml:space="preserve">&lt;id&gt;</w:t>
-      </w:r>
-      <w:r>
-        <w:rPr>
-          <w:color w:val="000000"/>
-          <w:rtl w:val="0"/>
-        </w:rPr>
-        <w:t xml:space="preserve">p133v_1</w:t>
-      </w:r>
-      <w:r>
-        <w:rPr>
-          <w:rFonts w:ascii="Courier New" w:cs="Courier New" w:eastAsia="Courier New" w:hAnsi="Courier New"/>
-          <w:color w:val="7f6000"/>
-          <w:sz w:val="18"/>
-          <w:szCs w:val="18"/>
-          <w:rtl w:val="0"/>
-        </w:rPr>
-        <w:t xml:space="preserve">&lt;/id&gt;</w:t>
+        <w:t xml:space="preserve">&lt;id&gt;p133v_1&lt;/id&gt;</w:t>
       </w:r>
       <w:r>
         <w:rPr>
@@ -1251,24 +1234,7 @@
           <w:szCs w:val="18"/>
           <w:rtl w:val="0"/>
         </w:rPr>
-        <w:t xml:space="preserve">&lt;id&gt;</w:t>
-      </w:r>
-      <w:r>
-        <w:rPr>
-          <w:color w:val="000000"/>
-          <w:rtl w:val="0"/>
-        </w:rPr>
-        <w:t xml:space="preserve">p133v_2</w:t>
-      </w:r>
-      <w:r>
-        <w:rPr>
-          <w:rFonts w:ascii="Courier New" w:cs="Courier New" w:eastAsia="Courier New" w:hAnsi="Courier New"/>
-          <w:color w:val="7f6000"/>
-          <w:sz w:val="18"/>
-          <w:szCs w:val="18"/>
-          <w:rtl w:val="0"/>
-        </w:rPr>
-        <w:t xml:space="preserve">&lt;/id&gt;</w:t>
+        <w:t xml:space="preserve">&lt;id&gt;p133v_2&lt;/id&gt;</w:t>
       </w:r>
       <w:r>
         <w:rPr>
@@ -3519,24 +3485,7 @@
           <w:szCs w:val="18"/>
           <w:rtl w:val="0"/>
         </w:rPr>
-        <w:t xml:space="preserve">&lt;id&gt;</w:t>
-      </w:r>
-      <w:r>
-        <w:rPr>
-          <w:color w:val="000000"/>
-          <w:rtl w:val="0"/>
-        </w:rPr>
-        <w:t xml:space="preserve">p133v_3</w:t>
-      </w:r>
-      <w:r>
-        <w:rPr>
-          <w:rFonts w:ascii="Courier New" w:cs="Courier New" w:eastAsia="Courier New" w:hAnsi="Courier New"/>
-          <w:color w:val="7f6000"/>
-          <w:sz w:val="18"/>
-          <w:szCs w:val="18"/>
-          <w:rtl w:val="0"/>
-        </w:rPr>
-        <w:t xml:space="preserve">&lt;/id&gt;</w:t>
+        <w:t xml:space="preserve">&lt;id&gt;p133v_3&lt;/id&gt;</w:t>
       </w:r>
       <w:r>
         <w:rPr>

--- a/TEMP/input/p133v_GC_FP_+MHS_+/tcn_p133v.docx
+++ b/TEMP/input/p133v_GC_FP_+MHS_+/tcn_p133v.docx
@@ -5666,7 +5666,7 @@
     </w:p>
     <w:sectPr>
       <w:pgSz w:h="15840" w:w="12240"/>
-      <w:pgMar w:bottom="1440" w:top="1440" w:left="1440" w:right="1440" w:header="0"/>
+      <w:pgMar w:bottom="1440" w:top="1440" w:left="1440" w:right="1440" w:header="0" w:footer="720"/>
       <w:pgNumType w:start="1"/>
     </w:sectPr>
   </w:body>

--- a/TEMP/input/p133v_GC_FP_+MHS_+/tcn_p133v.docx
+++ b/TEMP/input/p133v_GC_FP_+MHS_+/tcn_p133v.docx
@@ -484,13 +484,6 @@
       </w:pPr>
       <w:r>
         <w:rPr>
-          <w:color w:val="000000"/>
-          <w:rtl w:val="0"/>
-        </w:rPr>
-        <w:t xml:space="preserve">petits </w:t>
-      </w:r>
-      <w:r>
-        <w:rPr>
           <w:rFonts w:ascii="Courier New" w:cs="Courier New" w:eastAsia="Courier New" w:hAnsi="Courier New"/>
           <w:color w:val="0000ff"/>
           <w:sz w:val="18"/>
@@ -504,7 +497,7 @@
           <w:color w:val="000000"/>
           <w:rtl w:val="0"/>
         </w:rPr>
-        <w:t xml:space="preserve">moules</w:t>
+        <w:t xml:space="preserve">petits moules</w:t>
       </w:r>
       <w:r>
         <w:rPr>
@@ -996,7 +989,13 @@
           <w:color w:val="000000"/>
           <w:rtl w:val="0"/>
         </w:rPr>
-        <w:t xml:space="preserve">left-top</w:t>
+        <w:t xml:space="preserve">left-</w:t>
+      </w:r>
+      <w:r>
+        <w:rPr>
+          <w:rtl w:val="0"/>
+        </w:rPr>
+        <w:t xml:space="preserve">middle</w:t>
       </w:r>
       <w:r>
         <w:rPr>
@@ -1663,7 +1662,41 @@
           <w:color w:val="000000"/>
           <w:rtl w:val="0"/>
         </w:rPr>
-        <w:t xml:space="preserve"> ne fasse crasse, qui estant</w:t>
+        <w:t xml:space="preserve"> ne fasse </w:t>
+      </w:r>
+      <w:r>
+        <w:rPr>
+          <w:rFonts w:ascii="Courier New" w:cs="Courier New" w:eastAsia="Courier New" w:hAnsi="Courier New"/>
+          <w:color w:val="0000ff"/>
+          <w:sz w:val="18"/>
+          <w:szCs w:val="18"/>
+          <w:rtl w:val="0"/>
+        </w:rPr>
+        <w:t xml:space="preserve">&lt;m&gt;</w:t>
+      </w:r>
+      <w:r>
+        <w:rPr>
+          <w:color w:val="000000"/>
+          <w:rtl w:val="0"/>
+        </w:rPr>
+        <w:t xml:space="preserve">crasse</w:t>
+      </w:r>
+      <w:r>
+        <w:rPr>
+          <w:rFonts w:ascii="Courier New" w:cs="Courier New" w:eastAsia="Courier New" w:hAnsi="Courier New"/>
+          <w:color w:val="0000ff"/>
+          <w:sz w:val="18"/>
+          <w:szCs w:val="18"/>
+          <w:rtl w:val="0"/>
+        </w:rPr>
+        <w:t xml:space="preserve">&lt;/m&gt;</w:t>
+      </w:r>
+      <w:r>
+        <w:rPr>
+          <w:color w:val="000000"/>
+          <w:rtl w:val="0"/>
+        </w:rPr>
+        <w:t xml:space="preserve">, qui estant</w:t>
       </w:r>
       <w:r>
         <w:rPr>
@@ -1961,7 +1994,41 @@
           <w:color w:val="000000"/>
           <w:rtl w:val="0"/>
         </w:rPr>
-        <w:t xml:space="preserve">ou moisissure.</w:t>
+        <w:t xml:space="preserve">ou </w:t>
+      </w:r>
+      <w:r>
+        <w:rPr>
+          <w:rFonts w:ascii="Courier New" w:cs="Courier New" w:eastAsia="Courier New" w:hAnsi="Courier New"/>
+          <w:color w:val="0000ff"/>
+          <w:sz w:val="18"/>
+          <w:szCs w:val="18"/>
+          <w:rtl w:val="0"/>
+        </w:rPr>
+        <w:t xml:space="preserve">&lt;m&gt;</w:t>
+      </w:r>
+      <w:r>
+        <w:rPr>
+          <w:color w:val="000000"/>
+          <w:rtl w:val="0"/>
+        </w:rPr>
+        <w:t xml:space="preserve">moisissure</w:t>
+      </w:r>
+      <w:r>
+        <w:rPr>
+          <w:rFonts w:ascii="Courier New" w:cs="Courier New" w:eastAsia="Courier New" w:hAnsi="Courier New"/>
+          <w:color w:val="0000ff"/>
+          <w:sz w:val="18"/>
+          <w:szCs w:val="18"/>
+          <w:rtl w:val="0"/>
+        </w:rPr>
+        <w:t xml:space="preserve">&lt;/m&gt;</w:t>
+      </w:r>
+      <w:r>
+        <w:rPr>
+          <w:color w:val="000000"/>
+          <w:rtl w:val="0"/>
+        </w:rPr>
+        <w:t xml:space="preserve">.</w:t>
       </w:r>
       <w:r>
         <w:rPr>
@@ -2189,13 +2256,6 @@
       </w:pPr>
       <w:r>
         <w:rPr>
-          <w:color w:val="000000"/>
-          <w:rtl w:val="0"/>
-        </w:rPr>
-        <w:t xml:space="preserve">petites </w:t>
-      </w:r>
-      <w:r>
-        <w:rPr>
           <w:rFonts w:ascii="Courier New" w:cs="Courier New" w:eastAsia="Courier New" w:hAnsi="Courier New"/>
           <w:color w:val="0000ff"/>
           <w:sz w:val="18"/>
@@ -2209,7 +2269,7 @@
           <w:color w:val="000000"/>
           <w:rtl w:val="0"/>
         </w:rPr>
-        <w:t xml:space="preserve">lesardes</w:t>
+        <w:t xml:space="preserve">petites lesardes</w:t>
       </w:r>
       <w:r>
         <w:rPr>
@@ -2886,7 +2946,6 @@
           <w:rtl w:val="0"/>
         </w:rPr>
         <w:br w:type="textWrapping"/>
-        <w:t xml:space="preserve">petites </w:t>
       </w:r>
       <w:r>
         <w:rPr>
@@ -2903,7 +2962,7 @@
           <w:color w:val="000000"/>
           <w:rtl w:val="0"/>
         </w:rPr>
-        <w:t xml:space="preserve">poinctes</w:t>
+        <w:t xml:space="preserve">petites poinctes</w:t>
       </w:r>
       <w:r>
         <w:rPr>
@@ -5271,14 +5330,31 @@
           <w:szCs w:val="18"/>
           <w:rtl w:val="0"/>
         </w:rPr>
-        <w:t xml:space="preserve">&lt;/m&gt;&lt;/tl&gt;</w:t>
-      </w:r>
-      <w:r>
-        <w:rPr>
-          <w:color w:val="000000"/>
-          <w:rtl w:val="0"/>
-        </w:rPr>
-        <w:t xml:space="preserve"> chault, toutes</w:t>
+        <w:t xml:space="preserve">&lt;/m&gt;</w:t>
+      </w:r>
+      <w:r>
+        <w:rPr>
+          <w:color w:val="000000"/>
+          <w:rtl w:val="0"/>
+        </w:rPr>
+        <w:t xml:space="preserve"> chault</w:t>
+      </w:r>
+      <w:r>
+        <w:rPr>
+          <w:rFonts w:ascii="Courier New" w:cs="Courier New" w:eastAsia="Courier New" w:hAnsi="Courier New"/>
+          <w:color w:val="0000ff"/>
+          <w:sz w:val="18"/>
+          <w:szCs w:val="18"/>
+          <w:rtl w:val="0"/>
+        </w:rPr>
+        <w:t xml:space="preserve">&lt;/tl&gt;</w:t>
+      </w:r>
+      <w:r>
+        <w:rPr>
+          <w:color w:val="000000"/>
+          <w:rtl w:val="0"/>
+        </w:rPr>
+        <w:t xml:space="preserve">, toutes</w:t>
       </w:r>
       <w:r>
         <w:rPr>

--- a/TEMP/input/p133v_GC_FP_+MHS_+/tcn_p133v.docx
+++ b/TEMP/input/p133v_GC_FP_+MHS_+/tcn_p133v.docx
@@ -12,7 +12,6 @@
           <w:between w:space="0" w:sz="0" w:val="nil"/>
         </w:pBdr>
         <w:shd w:fill="auto" w:val="clear"/>
-        <w:contextualSpacing w:val="0"/>
         <w:rPr>
           <w:color w:val="000000"/>
         </w:rPr>
@@ -60,7 +59,6 @@
           <w:between w:space="0" w:sz="0" w:val="nil"/>
         </w:pBdr>
         <w:shd w:fill="auto" w:val="clear"/>
-        <w:contextualSpacing w:val="0"/>
         <w:rPr>
           <w:color w:val="000000"/>
         </w:rPr>
@@ -111,7 +109,6 @@
           <w:between w:space="0" w:sz="0" w:val="nil"/>
         </w:pBdr>
         <w:shd w:fill="auto" w:val="clear"/>
-        <w:contextualSpacing w:val="0"/>
         <w:rPr/>
       </w:pPr>
       <w:r>
@@ -130,7 +127,6 @@
           <w:between w:space="0" w:sz="0" w:val="nil"/>
         </w:pBdr>
         <w:shd w:fill="auto" w:val="clear"/>
-        <w:contextualSpacing w:val="0"/>
         <w:rPr>
           <w:color w:val="000000"/>
         </w:rPr>
@@ -161,7 +157,6 @@
           <w:between w:space="0" w:sz="0" w:val="nil"/>
         </w:pBdr>
         <w:shd w:fill="auto" w:val="clear"/>
-        <w:contextualSpacing w:val="0"/>
         <w:rPr>
           <w:color w:val="000000"/>
         </w:rPr>
@@ -192,28 +187,26 @@
           <w:between w:space="0" w:sz="0" w:val="nil"/>
         </w:pBdr>
         <w:shd w:fill="auto" w:val="clear"/>
-        <w:contextualSpacing w:val="0"/>
-        <w:rPr>
-          <w:color w:val="000000"/>
-        </w:rPr>
-      </w:pPr>
-      <w:r>
-        <w:rPr>
-          <w:rtl w:val="0"/>
-        </w:rPr>
-      </w:r>
-    </w:p>
-    <w:p>
-      <w:pPr>
-        <w:pBdr>
-          <w:top w:space="0" w:sz="0" w:val="nil"/>
-          <w:left w:space="0" w:sz="0" w:val="nil"/>
-          <w:bottom w:space="0" w:sz="0" w:val="nil"/>
-          <w:right w:space="0" w:sz="0" w:val="nil"/>
-          <w:between w:space="0" w:sz="0" w:val="nil"/>
-        </w:pBdr>
-        <w:shd w:fill="auto" w:val="clear"/>
-        <w:contextualSpacing w:val="0"/>
+        <w:rPr>
+          <w:color w:val="000000"/>
+        </w:rPr>
+      </w:pPr>
+      <w:r>
+        <w:rPr>
+          <w:rtl w:val="0"/>
+        </w:rPr>
+      </w:r>
+    </w:p>
+    <w:p>
+      <w:pPr>
+        <w:pBdr>
+          <w:top w:space="0" w:sz="0" w:val="nil"/>
+          <w:left w:space="0" w:sz="0" w:val="nil"/>
+          <w:bottom w:space="0" w:sz="0" w:val="nil"/>
+          <w:right w:space="0" w:sz="0" w:val="nil"/>
+          <w:between w:space="0" w:sz="0" w:val="nil"/>
+        </w:pBdr>
+        <w:shd w:fill="auto" w:val="clear"/>
         <w:rPr>
           <w:color w:val="000000"/>
         </w:rPr>
@@ -244,7 +237,6 @@
           <w:between w:space="0" w:sz="0" w:val="nil"/>
         </w:pBdr>
         <w:shd w:fill="auto" w:val="clear"/>
-        <w:contextualSpacing w:val="0"/>
         <w:rPr>
           <w:color w:val="000000"/>
         </w:rPr>
@@ -322,7 +314,6 @@
           <w:between w:space="0" w:sz="0" w:val="nil"/>
         </w:pBdr>
         <w:shd w:fill="auto" w:val="clear"/>
-        <w:contextualSpacing w:val="0"/>
         <w:rPr>
           <w:color w:val="000000"/>
         </w:rPr>
@@ -387,28 +378,26 @@
           <w:between w:space="0" w:sz="0" w:val="nil"/>
         </w:pBdr>
         <w:shd w:fill="auto" w:val="clear"/>
-        <w:contextualSpacing w:val="0"/>
-        <w:rPr>
-          <w:color w:val="000000"/>
-        </w:rPr>
-      </w:pPr>
-      <w:r>
-        <w:rPr>
-          <w:rtl w:val="0"/>
-        </w:rPr>
-      </w:r>
-    </w:p>
-    <w:p>
-      <w:pPr>
-        <w:pBdr>
-          <w:top w:space="0" w:sz="0" w:val="nil"/>
-          <w:left w:space="0" w:sz="0" w:val="nil"/>
-          <w:bottom w:space="0" w:sz="0" w:val="nil"/>
-          <w:right w:space="0" w:sz="0" w:val="nil"/>
-          <w:between w:space="0" w:sz="0" w:val="nil"/>
-        </w:pBdr>
-        <w:shd w:fill="auto" w:val="clear"/>
-        <w:contextualSpacing w:val="0"/>
+        <w:rPr>
+          <w:color w:val="000000"/>
+        </w:rPr>
+      </w:pPr>
+      <w:r>
+        <w:rPr>
+          <w:rtl w:val="0"/>
+        </w:rPr>
+      </w:r>
+    </w:p>
+    <w:p>
+      <w:pPr>
+        <w:pBdr>
+          <w:top w:space="0" w:sz="0" w:val="nil"/>
+          <w:left w:space="0" w:sz="0" w:val="nil"/>
+          <w:bottom w:space="0" w:sz="0" w:val="nil"/>
+          <w:right w:space="0" w:sz="0" w:val="nil"/>
+          <w:between w:space="0" w:sz="0" w:val="nil"/>
+        </w:pBdr>
+        <w:shd w:fill="auto" w:val="clear"/>
         <w:rPr>
           <w:color w:val="000000"/>
         </w:rPr>
@@ -439,7 +428,6 @@
           <w:between w:space="0" w:sz="0" w:val="nil"/>
         </w:pBdr>
         <w:shd w:fill="auto" w:val="clear"/>
-        <w:contextualSpacing w:val="0"/>
         <w:rPr>
           <w:color w:val="000000"/>
         </w:rPr>
@@ -477,7 +465,6 @@
           <w:between w:space="0" w:sz="0" w:val="nil"/>
         </w:pBdr>
         <w:shd w:fill="auto" w:val="clear"/>
-        <w:contextualSpacing w:val="0"/>
         <w:rPr>
           <w:color w:val="000000"/>
         </w:rPr>
@@ -615,7 +602,6 @@
           <w:between w:space="0" w:sz="0" w:val="nil"/>
         </w:pBdr>
         <w:shd w:fill="auto" w:val="clear"/>
-        <w:contextualSpacing w:val="0"/>
         <w:rPr>
           <w:color w:val="000000"/>
         </w:rPr>
@@ -710,7 +696,6 @@
           <w:between w:space="0" w:sz="0" w:val="nil"/>
         </w:pBdr>
         <w:shd w:fill="auto" w:val="clear"/>
-        <w:contextualSpacing w:val="0"/>
         <w:rPr>
           <w:color w:val="000000"/>
         </w:rPr>
@@ -791,7 +776,6 @@
           <w:between w:space="0" w:sz="0" w:val="nil"/>
         </w:pBdr>
         <w:shd w:fill="auto" w:val="clear"/>
-        <w:contextualSpacing w:val="0"/>
         <w:rPr>
           <w:color w:val="000000"/>
         </w:rPr>
@@ -842,7 +826,6 @@
           <w:between w:space="0" w:sz="0" w:val="nil"/>
         </w:pBdr>
         <w:shd w:fill="auto" w:val="clear"/>
-        <w:contextualSpacing w:val="0"/>
         <w:rPr>
           <w:color w:val="000000"/>
         </w:rPr>
@@ -910,7 +893,6 @@
           <w:between w:space="0" w:sz="0" w:val="nil"/>
         </w:pBdr>
         <w:shd w:fill="auto" w:val="clear"/>
-        <w:contextualSpacing w:val="0"/>
         <w:rPr>
           <w:color w:val="000000"/>
         </w:rPr>
@@ -938,7 +920,6 @@
           <w:between w:space="0" w:sz="0" w:val="nil"/>
         </w:pBdr>
         <w:shd w:fill="auto" w:val="clear"/>
-        <w:contextualSpacing w:val="0"/>
         <w:rPr>
           <w:color w:val="000000"/>
         </w:rPr>
@@ -969,7 +950,6 @@
           <w:between w:space="0" w:sz="0" w:val="nil"/>
         </w:pBdr>
         <w:shd w:fill="auto" w:val="clear"/>
-        <w:contextualSpacing w:val="0"/>
         <w:rPr>
           <w:color w:val="000000"/>
         </w:rPr>
@@ -1023,7 +1003,6 @@
           <w:between w:space="0" w:sz="0" w:val="nil"/>
         </w:pBdr>
         <w:shd w:fill="auto" w:val="clear"/>
-        <w:contextualSpacing w:val="0"/>
         <w:rPr>
           <w:color w:val="000000"/>
         </w:rPr>
@@ -1061,7 +1040,6 @@
           <w:between w:space="0" w:sz="0" w:val="nil"/>
         </w:pBdr>
         <w:shd w:fill="auto" w:val="clear"/>
-        <w:contextualSpacing w:val="0"/>
         <w:rPr>
           <w:color w:val="000000"/>
         </w:rPr>
@@ -1099,7 +1077,6 @@
           <w:between w:space="0" w:sz="0" w:val="nil"/>
         </w:pBdr>
         <w:shd w:fill="auto" w:val="clear"/>
-        <w:contextualSpacing w:val="0"/>
         <w:rPr>
           <w:color w:val="000000"/>
         </w:rPr>
@@ -1137,7 +1114,6 @@
           <w:between w:space="0" w:sz="0" w:val="nil"/>
         </w:pBdr>
         <w:shd w:fill="auto" w:val="clear"/>
-        <w:contextualSpacing w:val="0"/>
         <w:rPr>
           <w:color w:val="000000"/>
         </w:rPr>
@@ -1168,28 +1144,26 @@
           <w:between w:space="0" w:sz="0" w:val="nil"/>
         </w:pBdr>
         <w:shd w:fill="auto" w:val="clear"/>
-        <w:contextualSpacing w:val="0"/>
-        <w:rPr>
-          <w:color w:val="000000"/>
-        </w:rPr>
-      </w:pPr>
-      <w:r>
-        <w:rPr>
-          <w:rtl w:val="0"/>
-        </w:rPr>
-      </w:r>
-    </w:p>
-    <w:p>
-      <w:pPr>
-        <w:pBdr>
-          <w:top w:space="0" w:sz="0" w:val="nil"/>
-          <w:left w:space="0" w:sz="0" w:val="nil"/>
-          <w:bottom w:space="0" w:sz="0" w:val="nil"/>
-          <w:right w:space="0" w:sz="0" w:val="nil"/>
-          <w:between w:space="0" w:sz="0" w:val="nil"/>
-        </w:pBdr>
-        <w:shd w:fill="auto" w:val="clear"/>
-        <w:contextualSpacing w:val="0"/>
+        <w:rPr>
+          <w:color w:val="000000"/>
+        </w:rPr>
+      </w:pPr>
+      <w:r>
+        <w:rPr>
+          <w:rtl w:val="0"/>
+        </w:rPr>
+      </w:r>
+    </w:p>
+    <w:p>
+      <w:pPr>
+        <w:pBdr>
+          <w:top w:space="0" w:sz="0" w:val="nil"/>
+          <w:left w:space="0" w:sz="0" w:val="nil"/>
+          <w:bottom w:space="0" w:sz="0" w:val="nil"/>
+          <w:right w:space="0" w:sz="0" w:val="nil"/>
+          <w:between w:space="0" w:sz="0" w:val="nil"/>
+        </w:pBdr>
+        <w:shd w:fill="auto" w:val="clear"/>
         <w:rPr>
           <w:color w:val="000000"/>
         </w:rPr>
@@ -1220,7 +1194,6 @@
           <w:between w:space="0" w:sz="0" w:val="nil"/>
         </w:pBdr>
         <w:shd w:fill="auto" w:val="clear"/>
-        <w:contextualSpacing w:val="0"/>
         <w:rPr>
           <w:color w:val="000000"/>
         </w:rPr>
@@ -1251,7 +1224,6 @@
           <w:between w:space="0" w:sz="0" w:val="nil"/>
         </w:pBdr>
         <w:shd w:fill="auto" w:val="clear"/>
-        <w:contextualSpacing w:val="0"/>
         <w:rPr>
           <w:color w:val="000000"/>
         </w:rPr>
@@ -1279,7 +1251,6 @@
           <w:between w:space="0" w:sz="0" w:val="nil"/>
         </w:pBdr>
         <w:shd w:fill="auto" w:val="clear"/>
-        <w:contextualSpacing w:val="0"/>
         <w:rPr>
           <w:color w:val="000000"/>
         </w:rPr>
@@ -1340,28 +1311,26 @@
           <w:between w:space="0" w:sz="0" w:val="nil"/>
         </w:pBdr>
         <w:shd w:fill="auto" w:val="clear"/>
-        <w:contextualSpacing w:val="0"/>
-        <w:rPr>
-          <w:color w:val="000000"/>
-        </w:rPr>
-      </w:pPr>
-      <w:r>
-        <w:rPr>
-          <w:rtl w:val="0"/>
-        </w:rPr>
-      </w:r>
-    </w:p>
-    <w:p>
-      <w:pPr>
-        <w:pBdr>
-          <w:top w:space="0" w:sz="0" w:val="nil"/>
-          <w:left w:space="0" w:sz="0" w:val="nil"/>
-          <w:bottom w:space="0" w:sz="0" w:val="nil"/>
-          <w:right w:space="0" w:sz="0" w:val="nil"/>
-          <w:between w:space="0" w:sz="0" w:val="nil"/>
-        </w:pBdr>
-        <w:shd w:fill="auto" w:val="clear"/>
-        <w:contextualSpacing w:val="0"/>
+        <w:rPr>
+          <w:color w:val="000000"/>
+        </w:rPr>
+      </w:pPr>
+      <w:r>
+        <w:rPr>
+          <w:rtl w:val="0"/>
+        </w:rPr>
+      </w:r>
+    </w:p>
+    <w:p>
+      <w:pPr>
+        <w:pBdr>
+          <w:top w:space="0" w:sz="0" w:val="nil"/>
+          <w:left w:space="0" w:sz="0" w:val="nil"/>
+          <w:bottom w:space="0" w:sz="0" w:val="nil"/>
+          <w:right w:space="0" w:sz="0" w:val="nil"/>
+          <w:between w:space="0" w:sz="0" w:val="nil"/>
+        </w:pBdr>
+        <w:shd w:fill="auto" w:val="clear"/>
         <w:rPr>
           <w:color w:val="000000"/>
         </w:rPr>
@@ -1392,7 +1361,6 @@
           <w:between w:space="0" w:sz="0" w:val="nil"/>
         </w:pBdr>
         <w:shd w:fill="auto" w:val="clear"/>
-        <w:contextualSpacing w:val="0"/>
         <w:rPr>
           <w:color w:val="000000"/>
         </w:rPr>
@@ -1463,7 +1431,6 @@
           <w:between w:space="0" w:sz="0" w:val="nil"/>
         </w:pBdr>
         <w:shd w:fill="auto" w:val="clear"/>
-        <w:contextualSpacing w:val="0"/>
         <w:rPr>
           <w:color w:val="000000"/>
         </w:rPr>
@@ -1567,7 +1534,6 @@
           <w:between w:space="0" w:sz="0" w:val="nil"/>
         </w:pBdr>
         <w:shd w:fill="auto" w:val="clear"/>
-        <w:contextualSpacing w:val="0"/>
         <w:rPr>
           <w:color w:val="000000"/>
         </w:rPr>
@@ -1724,7 +1690,6 @@
           <w:between w:space="0" w:sz="0" w:val="nil"/>
         </w:pBdr>
         <w:shd w:fill="auto" w:val="clear"/>
-        <w:contextualSpacing w:val="0"/>
         <w:rPr>
           <w:color w:val="000000"/>
         </w:rPr>
@@ -1796,7 +1761,6 @@
           <w:between w:space="0" w:sz="0" w:val="nil"/>
         </w:pBdr>
         <w:shd w:fill="auto" w:val="clear"/>
-        <w:contextualSpacing w:val="0"/>
         <w:rPr>
           <w:color w:val="000000"/>
         </w:rPr>
@@ -1902,7 +1866,6 @@
           <w:between w:space="0" w:sz="0" w:val="nil"/>
         </w:pBdr>
         <w:shd w:fill="auto" w:val="clear"/>
-        <w:contextualSpacing w:val="0"/>
         <w:rPr>
           <w:color w:val="000000"/>
         </w:rPr>
@@ -1984,7 +1947,6 @@
           <w:between w:space="0" w:sz="0" w:val="nil"/>
         </w:pBdr>
         <w:shd w:fill="auto" w:val="clear"/>
-        <w:contextualSpacing w:val="0"/>
         <w:rPr>
           <w:color w:val="000000"/>
         </w:rPr>
@@ -2056,7 +2018,6 @@
           <w:between w:space="0" w:sz="0" w:val="nil"/>
         </w:pBdr>
         <w:shd w:fill="auto" w:val="clear"/>
-        <w:contextualSpacing w:val="0"/>
         <w:rPr>
           <w:color w:val="000000"/>
         </w:rPr>
@@ -2084,7 +2045,6 @@
           <w:between w:space="0" w:sz="0" w:val="nil"/>
         </w:pBdr>
         <w:shd w:fill="auto" w:val="clear"/>
-        <w:contextualSpacing w:val="0"/>
         <w:rPr>
           <w:color w:val="000000"/>
         </w:rPr>
@@ -2115,7 +2075,6 @@
           <w:between w:space="0" w:sz="0" w:val="nil"/>
         </w:pBdr>
         <w:shd w:fill="auto" w:val="clear"/>
-        <w:contextualSpacing w:val="0"/>
         <w:rPr>
           <w:color w:val="000000"/>
         </w:rPr>
@@ -2163,7 +2122,6 @@
           <w:between w:space="0" w:sz="0" w:val="nil"/>
         </w:pBdr>
         <w:shd w:fill="auto" w:val="clear"/>
-        <w:contextualSpacing w:val="0"/>
         <w:rPr>
           <w:color w:val="000000"/>
         </w:rPr>
@@ -2211,7 +2169,6 @@
           <w:between w:space="0" w:sz="0" w:val="nil"/>
         </w:pBdr>
         <w:shd w:fill="auto" w:val="clear"/>
-        <w:contextualSpacing w:val="0"/>
         <w:rPr>
           <w:color w:val="000000"/>
         </w:rPr>
@@ -2249,7 +2206,6 @@
           <w:between w:space="0" w:sz="0" w:val="nil"/>
         </w:pBdr>
         <w:shd w:fill="auto" w:val="clear"/>
-        <w:contextualSpacing w:val="0"/>
         <w:rPr>
           <w:color w:val="000000"/>
         </w:rPr>
@@ -2314,7 +2270,6 @@
           <w:between w:space="0" w:sz="0" w:val="nil"/>
         </w:pBdr>
         <w:shd w:fill="auto" w:val="clear"/>
-        <w:contextualSpacing w:val="0"/>
         <w:rPr>
           <w:color w:val="000000"/>
         </w:rPr>
@@ -2352,7 +2307,6 @@
           <w:between w:space="0" w:sz="0" w:val="nil"/>
         </w:pBdr>
         <w:shd w:fill="auto" w:val="clear"/>
-        <w:contextualSpacing w:val="0"/>
         <w:rPr>
           <w:color w:val="000000"/>
         </w:rPr>
@@ -2426,7 +2380,6 @@
           <w:between w:space="0" w:sz="0" w:val="nil"/>
         </w:pBdr>
         <w:shd w:fill="auto" w:val="clear"/>
-        <w:contextualSpacing w:val="0"/>
         <w:rPr>
           <w:color w:val="000000"/>
         </w:rPr>
@@ -2481,7 +2434,6 @@
           <w:between w:space="0" w:sz="0" w:val="nil"/>
         </w:pBdr>
         <w:shd w:fill="auto" w:val="clear"/>
-        <w:contextualSpacing w:val="0"/>
         <w:rPr>
           <w:color w:val="000000"/>
         </w:rPr>
@@ -2545,7 +2497,6 @@
           <w:between w:space="0" w:sz="0" w:val="nil"/>
         </w:pBdr>
         <w:shd w:fill="auto" w:val="clear"/>
-        <w:contextualSpacing w:val="0"/>
         <w:rPr>
           <w:color w:val="000000"/>
         </w:rPr>
@@ -2623,7 +2574,6 @@
           <w:between w:space="0" w:sz="0" w:val="nil"/>
         </w:pBdr>
         <w:shd w:fill="auto" w:val="clear"/>
-        <w:contextualSpacing w:val="0"/>
         <w:rPr>
           <w:color w:val="000000"/>
         </w:rPr>
@@ -2661,7 +2611,6 @@
           <w:between w:space="0" w:sz="0" w:val="nil"/>
         </w:pBdr>
         <w:shd w:fill="auto" w:val="clear"/>
-        <w:contextualSpacing w:val="0"/>
         <w:rPr>
           <w:color w:val="000000"/>
         </w:rPr>
@@ -2730,7 +2679,6 @@
           <w:between w:space="0" w:sz="0" w:val="nil"/>
         </w:pBdr>
         <w:shd w:fill="auto" w:val="clear"/>
-        <w:contextualSpacing w:val="0"/>
         <w:rPr>
           <w:color w:val="000000"/>
         </w:rPr>
@@ -2768,7 +2716,6 @@
           <w:between w:space="0" w:sz="0" w:val="nil"/>
         </w:pBdr>
         <w:shd w:fill="auto" w:val="clear"/>
-        <w:contextualSpacing w:val="0"/>
         <w:rPr>
           <w:color w:val="000000"/>
         </w:rPr>
@@ -2824,7 +2771,6 @@
           <w:between w:space="0" w:sz="0" w:val="nil"/>
         </w:pBdr>
         <w:shd w:fill="auto" w:val="clear"/>
-        <w:contextualSpacing w:val="0"/>
         <w:rPr>
           <w:color w:val="000000"/>
         </w:rPr>
@@ -2880,7 +2826,6 @@
           <w:between w:space="0" w:sz="0" w:val="nil"/>
         </w:pBdr>
         <w:shd w:fill="auto" w:val="clear"/>
-        <w:contextualSpacing w:val="0"/>
         <w:rPr>
           <w:color w:val="000000"/>
         </w:rPr>
@@ -2918,7 +2863,6 @@
           <w:between w:space="0" w:sz="0" w:val="nil"/>
         </w:pBdr>
         <w:shd w:fill="auto" w:val="clear"/>
-        <w:contextualSpacing w:val="0"/>
         <w:rPr>
           <w:color w:val="000000"/>
         </w:rPr>
@@ -3007,7 +2951,6 @@
           <w:between w:space="0" w:sz="0" w:val="nil"/>
         </w:pBdr>
         <w:shd w:fill="auto" w:val="clear"/>
-        <w:contextualSpacing w:val="0"/>
         <w:rPr>
           <w:color w:val="000000"/>
         </w:rPr>
@@ -3045,7 +2988,6 @@
           <w:between w:space="0" w:sz="0" w:val="nil"/>
         </w:pBdr>
         <w:shd w:fill="auto" w:val="clear"/>
-        <w:contextualSpacing w:val="0"/>
         <w:rPr>
           <w:color w:val="000000"/>
         </w:rPr>
@@ -3100,7 +3042,6 @@
           <w:between w:space="0" w:sz="0" w:val="nil"/>
         </w:pBdr>
         <w:shd w:fill="auto" w:val="clear"/>
-        <w:contextualSpacing w:val="0"/>
         <w:rPr>
           <w:color w:val="000000"/>
         </w:rPr>
@@ -3138,7 +3079,6 @@
           <w:between w:space="0" w:sz="0" w:val="nil"/>
         </w:pBdr>
         <w:shd w:fill="auto" w:val="clear"/>
-        <w:contextualSpacing w:val="0"/>
         <w:rPr>
           <w:color w:val="000000"/>
         </w:rPr>
@@ -3287,7 +3227,6 @@
           <w:between w:space="0" w:sz="0" w:val="nil"/>
         </w:pBdr>
         <w:shd w:fill="auto" w:val="clear"/>
-        <w:contextualSpacing w:val="0"/>
         <w:rPr>
           <w:color w:val="000000"/>
         </w:rPr>
@@ -3338,7 +3277,6 @@
           <w:between w:space="0" w:sz="0" w:val="nil"/>
         </w:pBdr>
         <w:shd w:fill="auto" w:val="clear"/>
-        <w:contextualSpacing w:val="0"/>
         <w:rPr>
           <w:color w:val="000000"/>
         </w:rPr>
@@ -3376,7 +3314,6 @@
           <w:between w:space="0" w:sz="0" w:val="nil"/>
         </w:pBdr>
         <w:shd w:fill="auto" w:val="clear"/>
-        <w:contextualSpacing w:val="0"/>
         <w:rPr>
           <w:color w:val="000000"/>
         </w:rPr>
@@ -3448,7 +3385,6 @@
           <w:between w:space="0" w:sz="0" w:val="nil"/>
         </w:pBdr>
         <w:shd w:fill="auto" w:val="clear"/>
-        <w:contextualSpacing w:val="0"/>
         <w:rPr>
           <w:color w:val="000000"/>
         </w:rPr>
@@ -3479,28 +3415,26 @@
           <w:between w:space="0" w:sz="0" w:val="nil"/>
         </w:pBdr>
         <w:shd w:fill="auto" w:val="clear"/>
-        <w:contextualSpacing w:val="0"/>
-        <w:rPr>
-          <w:color w:val="000000"/>
-        </w:rPr>
-      </w:pPr>
-      <w:r>
-        <w:rPr>
-          <w:rtl w:val="0"/>
-        </w:rPr>
-      </w:r>
-    </w:p>
-    <w:p>
-      <w:pPr>
-        <w:pBdr>
-          <w:top w:space="0" w:sz="0" w:val="nil"/>
-          <w:left w:space="0" w:sz="0" w:val="nil"/>
-          <w:bottom w:space="0" w:sz="0" w:val="nil"/>
-          <w:right w:space="0" w:sz="0" w:val="nil"/>
-          <w:between w:space="0" w:sz="0" w:val="nil"/>
-        </w:pBdr>
-        <w:shd w:fill="auto" w:val="clear"/>
-        <w:contextualSpacing w:val="0"/>
+        <w:rPr>
+          <w:color w:val="000000"/>
+        </w:rPr>
+      </w:pPr>
+      <w:r>
+        <w:rPr>
+          <w:rtl w:val="0"/>
+        </w:rPr>
+      </w:r>
+    </w:p>
+    <w:p>
+      <w:pPr>
+        <w:pBdr>
+          <w:top w:space="0" w:sz="0" w:val="nil"/>
+          <w:left w:space="0" w:sz="0" w:val="nil"/>
+          <w:bottom w:space="0" w:sz="0" w:val="nil"/>
+          <w:right w:space="0" w:sz="0" w:val="nil"/>
+          <w:between w:space="0" w:sz="0" w:val="nil"/>
+        </w:pBdr>
+        <w:shd w:fill="auto" w:val="clear"/>
         <w:rPr>
           <w:color w:val="000000"/>
         </w:rPr>
@@ -3531,7 +3465,6 @@
           <w:between w:space="0" w:sz="0" w:val="nil"/>
         </w:pBdr>
         <w:shd w:fill="auto" w:val="clear"/>
-        <w:contextualSpacing w:val="0"/>
         <w:rPr>
           <w:color w:val="000000"/>
         </w:rPr>
@@ -3562,7 +3495,6 @@
           <w:between w:space="0" w:sz="0" w:val="nil"/>
         </w:pBdr>
         <w:shd w:fill="auto" w:val="clear"/>
-        <w:contextualSpacing w:val="0"/>
         <w:rPr>
           <w:color w:val="000000"/>
         </w:rPr>
@@ -3590,7 +3522,6 @@
           <w:between w:space="0" w:sz="0" w:val="nil"/>
         </w:pBdr>
         <w:shd w:fill="auto" w:val="clear"/>
-        <w:contextualSpacing w:val="0"/>
         <w:rPr>
           <w:color w:val="000000"/>
         </w:rPr>
@@ -3638,28 +3569,26 @@
           <w:between w:space="0" w:sz="0" w:val="nil"/>
         </w:pBdr>
         <w:shd w:fill="auto" w:val="clear"/>
-        <w:contextualSpacing w:val="0"/>
-        <w:rPr>
-          <w:color w:val="000000"/>
-        </w:rPr>
-      </w:pPr>
-      <w:r>
-        <w:rPr>
-          <w:rtl w:val="0"/>
-        </w:rPr>
-      </w:r>
-    </w:p>
-    <w:p>
-      <w:pPr>
-        <w:pBdr>
-          <w:top w:space="0" w:sz="0" w:val="nil"/>
-          <w:left w:space="0" w:sz="0" w:val="nil"/>
-          <w:bottom w:space="0" w:sz="0" w:val="nil"/>
-          <w:right w:space="0" w:sz="0" w:val="nil"/>
-          <w:between w:space="0" w:sz="0" w:val="nil"/>
-        </w:pBdr>
-        <w:shd w:fill="auto" w:val="clear"/>
-        <w:contextualSpacing w:val="0"/>
+        <w:rPr>
+          <w:color w:val="000000"/>
+        </w:rPr>
+      </w:pPr>
+      <w:r>
+        <w:rPr>
+          <w:rtl w:val="0"/>
+        </w:rPr>
+      </w:r>
+    </w:p>
+    <w:p>
+      <w:pPr>
+        <w:pBdr>
+          <w:top w:space="0" w:sz="0" w:val="nil"/>
+          <w:left w:space="0" w:sz="0" w:val="nil"/>
+          <w:bottom w:space="0" w:sz="0" w:val="nil"/>
+          <w:right w:space="0" w:sz="0" w:val="nil"/>
+          <w:between w:space="0" w:sz="0" w:val="nil"/>
+        </w:pBdr>
+        <w:shd w:fill="auto" w:val="clear"/>
         <w:rPr>
           <w:color w:val="000000"/>
         </w:rPr>
@@ -3690,7 +3619,6 @@
           <w:between w:space="0" w:sz="0" w:val="nil"/>
         </w:pBdr>
         <w:shd w:fill="auto" w:val="clear"/>
-        <w:contextualSpacing w:val="0"/>
         <w:rPr>
           <w:color w:val="000000"/>
         </w:rPr>
@@ -3852,7 +3780,6 @@
           <w:between w:space="0" w:sz="0" w:val="nil"/>
         </w:pBdr>
         <w:shd w:fill="auto" w:val="clear"/>
-        <w:contextualSpacing w:val="0"/>
         <w:rPr>
           <w:color w:val="000000"/>
         </w:rPr>
@@ -3950,7 +3877,6 @@
           <w:between w:space="0" w:sz="0" w:val="nil"/>
         </w:pBdr>
         <w:shd w:fill="auto" w:val="clear"/>
-        <w:contextualSpacing w:val="0"/>
         <w:rPr>
           <w:color w:val="000000"/>
         </w:rPr>
@@ -4107,7 +4033,6 @@
           <w:between w:space="0" w:sz="0" w:val="nil"/>
         </w:pBdr>
         <w:shd w:fill="auto" w:val="clear"/>
-        <w:contextualSpacing w:val="0"/>
         <w:rPr>
           <w:color w:val="000000"/>
         </w:rPr>
@@ -4158,7 +4083,6 @@
           <w:between w:space="0" w:sz="0" w:val="nil"/>
         </w:pBdr>
         <w:shd w:fill="auto" w:val="clear"/>
-        <w:contextualSpacing w:val="0"/>
         <w:rPr>
           <w:color w:val="000000"/>
         </w:rPr>
@@ -4213,7 +4137,6 @@
           <w:between w:space="0" w:sz="0" w:val="nil"/>
         </w:pBdr>
         <w:shd w:fill="auto" w:val="clear"/>
-        <w:contextualSpacing w:val="0"/>
         <w:rPr>
           <w:color w:val="000000"/>
         </w:rPr>
@@ -4285,7 +4208,6 @@
           <w:between w:space="0" w:sz="0" w:val="nil"/>
         </w:pBdr>
         <w:shd w:fill="auto" w:val="clear"/>
-        <w:contextualSpacing w:val="0"/>
         <w:rPr>
           <w:color w:val="000000"/>
         </w:rPr>
@@ -4387,7 +4309,6 @@
           <w:between w:space="0" w:sz="0" w:val="nil"/>
         </w:pBdr>
         <w:shd w:fill="auto" w:val="clear"/>
-        <w:contextualSpacing w:val="0"/>
         <w:rPr>
           <w:color w:val="000000"/>
         </w:rPr>
@@ -4516,7 +4437,6 @@
           <w:between w:space="0" w:sz="0" w:val="nil"/>
         </w:pBdr>
         <w:shd w:fill="auto" w:val="clear"/>
-        <w:contextualSpacing w:val="0"/>
         <w:rPr>
           <w:color w:val="000000"/>
         </w:rPr>
@@ -4654,7 +4574,6 @@
           <w:between w:space="0" w:sz="0" w:val="nil"/>
         </w:pBdr>
         <w:shd w:fill="auto" w:val="clear"/>
-        <w:contextualSpacing w:val="0"/>
         <w:rPr>
           <w:color w:val="000000"/>
         </w:rPr>
@@ -4719,7 +4638,6 @@
           <w:between w:space="0" w:sz="0" w:val="nil"/>
         </w:pBdr>
         <w:shd w:fill="auto" w:val="clear"/>
-        <w:contextualSpacing w:val="0"/>
         <w:rPr>
           <w:color w:val="000000"/>
         </w:rPr>
@@ -4838,7 +4756,6 @@
           <w:between w:space="0" w:sz="0" w:val="nil"/>
         </w:pBdr>
         <w:shd w:fill="auto" w:val="clear"/>
-        <w:contextualSpacing w:val="0"/>
         <w:rPr>
           <w:color w:val="000000"/>
         </w:rPr>
@@ -4976,7 +4893,6 @@
           <w:between w:space="0" w:sz="0" w:val="nil"/>
         </w:pBdr>
         <w:shd w:fill="auto" w:val="clear"/>
-        <w:contextualSpacing w:val="0"/>
         <w:rPr>
           <w:color w:val="000000"/>
         </w:rPr>
@@ -5014,7 +4930,6 @@
           <w:between w:space="0" w:sz="0" w:val="nil"/>
         </w:pBdr>
         <w:shd w:fill="auto" w:val="clear"/>
-        <w:contextualSpacing w:val="0"/>
         <w:rPr>
           <w:color w:val="000000"/>
         </w:rPr>
@@ -5099,7 +5014,6 @@
           <w:between w:space="0" w:sz="0" w:val="nil"/>
         </w:pBdr>
         <w:shd w:fill="auto" w:val="clear"/>
-        <w:contextualSpacing w:val="0"/>
         <w:rPr>
           <w:color w:val="000000"/>
         </w:rPr>
@@ -5193,7 +5107,6 @@
           <w:between w:space="0" w:sz="0" w:val="nil"/>
         </w:pBdr>
         <w:shd w:fill="auto" w:val="clear"/>
-        <w:contextualSpacing w:val="0"/>
         <w:rPr>
           <w:color w:val="000000"/>
         </w:rPr>
@@ -5382,7 +5295,6 @@
           <w:between w:space="0" w:sz="0" w:val="nil"/>
         </w:pBdr>
         <w:shd w:fill="auto" w:val="clear"/>
-        <w:contextualSpacing w:val="0"/>
         <w:rPr>
           <w:color w:val="000000"/>
         </w:rPr>
@@ -5459,7 +5371,6 @@
           <w:between w:space="0" w:sz="0" w:val="nil"/>
         </w:pBdr>
         <w:shd w:fill="auto" w:val="clear"/>
-        <w:contextualSpacing w:val="0"/>
         <w:rPr>
           <w:color w:val="000000"/>
         </w:rPr>
@@ -5626,7 +5537,6 @@
           <w:between w:space="0" w:sz="0" w:val="nil"/>
         </w:pBdr>
         <w:shd w:fill="auto" w:val="clear"/>
-        <w:contextualSpacing w:val="0"/>
         <w:rPr>
           <w:color w:val="000000"/>
         </w:rPr>
@@ -5690,7 +5600,6 @@
           <w:between w:space="0" w:sz="0" w:val="nil"/>
         </w:pBdr>
         <w:shd w:fill="auto" w:val="clear"/>
-        <w:contextualSpacing w:val="0"/>
         <w:rPr/>
       </w:pPr>
       <w:r>
@@ -5719,7 +5628,6 @@
           <w:between w:space="0" w:sz="0" w:val="nil"/>
         </w:pBdr>
         <w:shd w:fill="auto" w:val="clear"/>
-        <w:contextualSpacing w:val="0"/>
         <w:rPr>
           <w:color w:val="000000"/>
         </w:rPr>
